--- a/Errata for QTTP.docx
+++ b/Errata for QTTP.docx
@@ -33,10 +33,15 @@
         <w:rPr>
           <w:b/>
         </w:rPr>
-        <w:t xml:space="preserve">Bad Request </w:t>
-      </w:r>
-      <w:r>
-        <w:t>as this was decided to be kept to ensure backward compatibility is met between different client versions.</w:t>
+        <w:t>Bad Request</w:t>
+      </w:r>
+      <w:bookmarkStart w:id="0" w:name="_GoBack"/>
+      <w:bookmarkEnd w:id="0"/>
+      <w:r>
+        <w:t>. This decision was made to maximize backwards compatibility between versions</w:t>
+      </w:r>
+      <w:r>
+        <w:t>.</w:t>
       </w:r>
     </w:p>
     <w:p>
@@ -93,10 +98,7 @@
         </w:numPr>
       </w:pPr>
       <w:r>
-        <w:t>In the QATTP protocol, “</w:t>
-      </w:r>
-      <w:r>
-        <w:t xml:space="preserve">This filter header asks the server to only return shapes from the data set that have been sent exactly </w:t>
+        <w:t xml:space="preserve">In the QATTP protocol, “This filter header asks the server to only return shapes from the data set that have been sent exactly </w:t>
       </w:r>
       <w:r>
         <w:rPr>
@@ -117,16 +119,7 @@
         </w:numPr>
       </w:pPr>
       <w:r>
-        <w:t>This is not correct. It should instead read: “</w:t>
-      </w:r>
-      <w:r>
-        <w:t xml:space="preserve">This filter header asks the server to only return shapes from the data </w:t>
-      </w:r>
-      <w:r>
-        <w:t>sets that have</w:t>
-      </w:r>
-      <w:r>
-        <w:t xml:space="preserve"> been sent </w:t>
+        <w:t xml:space="preserve">This is not correct. It should instead read: “This filter header asks the server to only return shapes from the data sets that have been sent </w:t>
       </w:r>
       <w:r>
         <w:rPr>
@@ -151,8 +144,6 @@
       <w:pPr>
         <w:pStyle w:val="ListParagraph"/>
       </w:pPr>
-      <w:bookmarkStart w:id="0" w:name="_GoBack"/>
-      <w:bookmarkEnd w:id="0"/>
     </w:p>
     <w:sectPr>
       <w:pgSz w:w="12240" w:h="15840"/>
